--- a/data/InstructionsForDataEntry.docx
+++ b/data/InstructionsForDataEntry.docx
@@ -28,8 +28,6 @@
         </w:rPr>
         <w:t xml:space="preserve"> </w:t>
       </w:r>
-      <w:bookmarkStart w:id="0" w:name="_GoBack"/>
-      <w:bookmarkEnd w:id="0"/>
       <w:r>
         <w:rPr>
           <w:b/>
@@ -138,15 +136,7 @@
         <w:t xml:space="preserve"> and look at </w:t>
       </w:r>
       <w:r>
-        <w:t>data files for examples</w:t>
-      </w:r>
-      <w:proofErr w:type="gramStart"/>
-      <w:r>
-        <w:t xml:space="preserve">. </w:t>
-      </w:r>
-      <w:proofErr w:type="gramEnd"/>
-      <w:r>
-        <w:t>There are many entries and likely an entry already exists that demonstrates an experimental design similar to yours</w:t>
+        <w:t>data files for examples. There are many entries and likely an entry already exists that demonstrates an experimental design similar to yours</w:t>
       </w:r>
       <w:r>
         <w:t>.</w:t>
@@ -196,13 +186,37 @@
         </w:numPr>
       </w:pPr>
       <w:r>
-        <w:t>Please use these recommended experimental and laboratory treatment names for common treatment</w:t>
-      </w:r>
-      <w:r>
-        <w:t>/soil designations</w:t>
-      </w:r>
-      <w:r>
-        <w:t>:</w:t>
+        <w:t xml:space="preserve">If you type NA into a </w:t>
+      </w:r>
+      <w:proofErr w:type="spellStart"/>
+      <w:r>
+        <w:t>yaml</w:t>
+      </w:r>
+      <w:proofErr w:type="spellEnd"/>
+      <w:r>
+        <w:t xml:space="preserve"> file, R reads it as a factor not an NA. </w:t>
+      </w:r>
+      <w:proofErr w:type="gramStart"/>
+      <w:r>
+        <w:t>So</w:t>
+      </w:r>
+      <w:proofErr w:type="gramEnd"/>
+      <w:r>
+        <w:t xml:space="preserve"> leave any NA’s blank. For example, in an array, type – then &lt;space&gt; then &lt;space&gt;</w:t>
+      </w:r>
+      <w:bookmarkStart w:id="0" w:name="_GoBack"/>
+      <w:bookmarkEnd w:id="0"/>
+    </w:p>
+    <w:p>
+      <w:pPr>
+        <w:pStyle w:val="ListParagraph"/>
+        <w:numPr>
+          <w:ilvl w:val="1"/>
+          <w:numId w:val="1"/>
+        </w:numPr>
+      </w:pPr>
+      <w:r>
+        <w:t>Please use these recommended experimental and laboratory treatment names for common treatment/soil designations:</w:t>
       </w:r>
     </w:p>
     <w:p>
@@ -372,10 +386,7 @@
           </w:tcPr>
           <w:p>
             <w:r>
-              <w:t>d</w:t>
-            </w:r>
-            <w:r>
-              <w:t>epth</w:t>
+              <w:t>depth</w:t>
             </w:r>
           </w:p>
         </w:tc>
@@ -518,17 +529,11 @@
             </w:r>
             <w:proofErr w:type="spellEnd"/>
             <w:r>
-              <w:t xml:space="preserve">, </w:t>
-            </w:r>
-            <w:r>
-              <w:t>microg/</w:t>
+              <w:t>, microg/</w:t>
             </w:r>
             <w:proofErr w:type="spellStart"/>
             <w:r>
-              <w:t>g</w:t>
-            </w:r>
-            <w:r>
-              <w:t>Soil</w:t>
+              <w:t>gSoil</w:t>
             </w:r>
             <w:proofErr w:type="spellEnd"/>
           </w:p>
@@ -554,10 +559,7 @@
               <w:t>percent</w:t>
             </w:r>
             <w:r>
-              <w:t xml:space="preserve">, </w:t>
-            </w:r>
-            <w:r>
-              <w:t>mg/</w:t>
+              <w:t>, mg/</w:t>
             </w:r>
             <w:proofErr w:type="spellStart"/>
             <w:r>
@@ -568,10 +570,7 @@
             </w:r>
             <w:proofErr w:type="spellEnd"/>
             <w:r>
-              <w:t>,</w:t>
-            </w:r>
-            <w:r>
-              <w:t xml:space="preserve"> g/</w:t>
+              <w:t>, g/</w:t>
             </w:r>
             <w:proofErr w:type="spellStart"/>
             <w:r>
@@ -585,10 +584,7 @@
             </w:r>
             <w:proofErr w:type="spellEnd"/>
             <w:r>
-              <w:t xml:space="preserve">, </w:t>
-            </w:r>
-            <w:r>
-              <w:t>microg/</w:t>
+              <w:t>, microg/</w:t>
             </w:r>
             <w:proofErr w:type="spellStart"/>
             <w:r>
@@ -764,6 +760,7 @@
         </w:numPr>
       </w:pPr>
       <w:r>
+        <w:lastRenderedPageBreak/>
         <w:t>How to treat hierarchy</w:t>
       </w:r>
     </w:p>
@@ -776,7 +773,6 @@
         </w:numPr>
       </w:pPr>
       <w:r>
-        <w:lastRenderedPageBreak/>
         <w:t xml:space="preserve">If </w:t>
       </w:r>
       <w:r>
@@ -858,10 +854,7 @@
         <w:t xml:space="preserve"> or spaces to distinguish levels of hierarchies. We used tabs to create the metadata file and suggest you do the same to be consistent. We also suggest using a text editor (such as ATOM or sublime text) that </w:t>
       </w:r>
       <w:r>
-        <w:t xml:space="preserve">provides vertical lines to help see the hierarchies created by indentations. </w:t>
-      </w:r>
-      <w:r>
-        <w:t xml:space="preserve">A common reason that your </w:t>
+        <w:t xml:space="preserve">provides vertical lines to help see the hierarchies created by indentations. A common reason that your </w:t>
       </w:r>
       <w:proofErr w:type="spellStart"/>
       <w:r>
@@ -869,13 +862,7 @@
       </w:r>
       <w:proofErr w:type="spellEnd"/>
       <w:r>
-        <w:t xml:space="preserve"> cannot be read</w:t>
-      </w:r>
-      <w:r>
-        <w:t xml:space="preserve"> (see below)</w:t>
-      </w:r>
-      <w:r>
-        <w:t xml:space="preserve"> is when there is a tab in the wrong place or a tab missing where there should be one (as in delineating hierarchies). </w:t>
+        <w:t xml:space="preserve"> cannot be read (see below) is when there is a tab in the wrong place or a tab missing where there should be one (as in delineating hierarchies). </w:t>
       </w:r>
     </w:p>
     <w:p>
@@ -970,31 +957,7 @@
         </w:numPr>
       </w:pPr>
       <w:r>
-        <w:t>Site is a</w:t>
-      </w:r>
-      <w:r>
-        <w:t xml:space="preserve">n </w:t>
-      </w:r>
-      <w:r>
-        <w:t>important variable. If you have multiple sites, you will need to repeat the length of the site array for country, lat</w:t>
-      </w:r>
-      <w:r>
-        <w:t>itude</w:t>
-      </w:r>
-      <w:r>
-        <w:t>, long</w:t>
-      </w:r>
-      <w:r>
-        <w:t>itude</w:t>
-      </w:r>
-      <w:r>
-        <w:t xml:space="preserve">, MAT, MAP, elevation, land cover, veg note, and soil taxonomy. These </w:t>
-      </w:r>
-      <w:r>
-        <w:t xml:space="preserve">fields </w:t>
-      </w:r>
-      <w:r>
-        <w:t xml:space="preserve">should have </w:t>
+        <w:t xml:space="preserve">Site is an important variable. If you have multiple sites, you will need to repeat the length of the site array for country, latitude, longitude, MAT, MAP, elevation, land cover, veg note, and soil taxonomy. These fields should have </w:t>
       </w:r>
       <w:proofErr w:type="gramStart"/>
       <w:r>
@@ -1002,10 +965,7 @@
       </w:r>
       <w:proofErr w:type="gramEnd"/>
       <w:r>
-        <w:t xml:space="preserve"> the</w:t>
-      </w:r>
-      <w:r>
-        <w:t xml:space="preserve"> same length as the number of sites you have.</w:t>
+        <w:t xml:space="preserve"> the same length as the number of sites you have.</w:t>
       </w:r>
     </w:p>
     <w:p>
